--- a/BYE/第三章 接纳控制.docx
+++ b/BYE/第三章 接纳控制.docx
@@ -71,267 +71,9 @@
         <w:ind w:firstLineChars="200" w:firstLine="420"/>
         <w:rPr>
           <w:rFonts w:ascii="宋体" w:eastAsia="宋体" w:hAnsi="宋体"/>
-          <w:color w:val="FF0000"/>
-        </w:rPr>
-      </w:pPr>
-      <w:r>
-        <w:rPr>
-          <w:rFonts w:ascii="宋体" w:eastAsia="宋体" w:hAnsi="宋体" w:hint="eastAsia"/>
-          <w:color w:val="FF0000"/>
-        </w:rPr>
-        <w:t>说明一下要解决的问题，带上一些翻译的内容</w:t>
-      </w:r>
-    </w:p>
-    <w:p>
-      <w:pPr>
-        <w:ind w:firstLineChars="200" w:firstLine="420"/>
-        <w:rPr>
-          <w:rFonts w:ascii="宋体" w:eastAsia="宋体" w:hAnsi="宋体"/>
-        </w:rPr>
-      </w:pPr>
-    </w:p>
-    <w:p>
-      <w:pPr>
-        <w:ind w:firstLineChars="200" w:firstLine="420"/>
-        <w:rPr>
-          <w:rFonts w:ascii="宋体" w:eastAsia="宋体" w:hAnsi="宋体"/>
-        </w:rPr>
-      </w:pPr>
-    </w:p>
-    <w:p>
-      <w:pPr>
-        <w:ind w:firstLineChars="200" w:firstLine="420"/>
-        <w:jc w:val="center"/>
-        <w:rPr>
-          <w:rFonts w:ascii="宋体" w:eastAsia="宋体" w:hAnsi="宋体"/>
-        </w:rPr>
-      </w:pPr>
-      <w:r>
-        <w:rPr>
-          <w:rFonts w:ascii="宋体" w:eastAsia="宋体" w:hAnsi="宋体" w:hint="eastAsia"/>
-        </w:rPr>
-        <w:t>NOTATIONS</w:t>
-      </w:r>
-    </w:p>
-    <w:tbl>
-      <w:tblPr>
-        <w:tblStyle w:val="a7"/>
-        <w:tblW w:w="0" w:type="auto"/>
-        <w:tblLook w:val="04A0" w:firstRow="1" w:lastRow="0" w:firstColumn="1" w:lastColumn="0" w:noHBand="0" w:noVBand="1"/>
-      </w:tblPr>
-      <w:tblGrid>
-        <w:gridCol w:w="4148"/>
-        <w:gridCol w:w="4148"/>
-      </w:tblGrid>
-      <w:tr>
-        <w:tc>
-          <w:tcPr>
-            <w:tcW w:w="4148" w:type="dxa"/>
-          </w:tcPr>
-          <w:p>
-            <w:pPr>
-              <w:rPr>
-                <w:rFonts w:ascii="宋体" w:eastAsia="宋体" w:hAnsi="宋体"/>
-              </w:rPr>
-            </w:pPr>
-          </w:p>
-        </w:tc>
-        <w:tc>
-          <w:tcPr>
-            <w:tcW w:w="4148" w:type="dxa"/>
-          </w:tcPr>
-          <w:p>
-            <w:pPr>
-              <w:rPr>
-                <w:rFonts w:ascii="宋体" w:eastAsia="宋体" w:hAnsi="宋体"/>
-              </w:rPr>
-            </w:pPr>
-          </w:p>
-        </w:tc>
-      </w:tr>
-      <w:tr>
-        <w:tc>
-          <w:tcPr>
-            <w:tcW w:w="4148" w:type="dxa"/>
-          </w:tcPr>
-          <w:p>
-            <w:pPr>
-              <w:rPr>
-                <w:rFonts w:ascii="宋体" w:eastAsia="宋体" w:hAnsi="宋体"/>
-              </w:rPr>
-            </w:pPr>
-          </w:p>
-        </w:tc>
-        <w:tc>
-          <w:tcPr>
-            <w:tcW w:w="4148" w:type="dxa"/>
-          </w:tcPr>
-          <w:p>
-            <w:pPr>
-              <w:rPr>
-                <w:rFonts w:ascii="宋体" w:eastAsia="宋体" w:hAnsi="宋体"/>
-              </w:rPr>
-            </w:pPr>
-          </w:p>
-        </w:tc>
-      </w:tr>
-      <w:tr>
-        <w:tc>
-          <w:tcPr>
-            <w:tcW w:w="4148" w:type="dxa"/>
-          </w:tcPr>
-          <w:p>
-            <w:pPr>
-              <w:rPr>
-                <w:rFonts w:ascii="宋体" w:eastAsia="宋体" w:hAnsi="宋体"/>
-              </w:rPr>
-            </w:pPr>
-          </w:p>
-        </w:tc>
-        <w:tc>
-          <w:tcPr>
-            <w:tcW w:w="4148" w:type="dxa"/>
-          </w:tcPr>
-          <w:p>
-            <w:pPr>
-              <w:rPr>
-                <w:rFonts w:ascii="宋体" w:eastAsia="宋体" w:hAnsi="宋体"/>
-              </w:rPr>
-            </w:pPr>
-          </w:p>
-        </w:tc>
-      </w:tr>
-      <w:tr>
-        <w:tc>
-          <w:tcPr>
-            <w:tcW w:w="4148" w:type="dxa"/>
-          </w:tcPr>
-          <w:p>
-            <w:pPr>
-              <w:rPr>
-                <w:rFonts w:ascii="宋体" w:eastAsia="宋体" w:hAnsi="宋体"/>
-              </w:rPr>
-            </w:pPr>
-          </w:p>
-        </w:tc>
-        <w:tc>
-          <w:tcPr>
-            <w:tcW w:w="4148" w:type="dxa"/>
-          </w:tcPr>
-          <w:p>
-            <w:pPr>
-              <w:rPr>
-                <w:rFonts w:ascii="宋体" w:eastAsia="宋体" w:hAnsi="宋体"/>
-              </w:rPr>
-            </w:pPr>
-          </w:p>
-        </w:tc>
-      </w:tr>
-      <w:tr>
-        <w:tc>
-          <w:tcPr>
-            <w:tcW w:w="4148" w:type="dxa"/>
-          </w:tcPr>
-          <w:p>
-            <w:pPr>
-              <w:rPr>
-                <w:rFonts w:ascii="宋体" w:eastAsia="宋体" w:hAnsi="宋体"/>
-              </w:rPr>
-            </w:pPr>
-          </w:p>
-        </w:tc>
-        <w:tc>
-          <w:tcPr>
-            <w:tcW w:w="4148" w:type="dxa"/>
-          </w:tcPr>
-          <w:p>
-            <w:pPr>
-              <w:rPr>
-                <w:rFonts w:ascii="宋体" w:eastAsia="宋体" w:hAnsi="宋体"/>
-              </w:rPr>
-            </w:pPr>
-          </w:p>
-        </w:tc>
-      </w:tr>
-      <w:tr>
-        <w:tc>
-          <w:tcPr>
-            <w:tcW w:w="4148" w:type="dxa"/>
-          </w:tcPr>
-          <w:p>
-            <w:pPr>
-              <w:rPr>
-                <w:rFonts w:ascii="宋体" w:eastAsia="宋体" w:hAnsi="宋体"/>
-              </w:rPr>
-            </w:pPr>
-          </w:p>
-        </w:tc>
-        <w:tc>
-          <w:tcPr>
-            <w:tcW w:w="4148" w:type="dxa"/>
-          </w:tcPr>
-          <w:p>
-            <w:pPr>
-              <w:rPr>
-                <w:rFonts w:ascii="宋体" w:eastAsia="宋体" w:hAnsi="宋体"/>
-              </w:rPr>
-            </w:pPr>
-          </w:p>
-        </w:tc>
-      </w:tr>
-      <w:tr>
-        <w:tc>
-          <w:tcPr>
-            <w:tcW w:w="4148" w:type="dxa"/>
-          </w:tcPr>
-          <w:p>
-            <w:pPr>
-              <w:rPr>
-                <w:rFonts w:ascii="宋体" w:eastAsia="宋体" w:hAnsi="宋体"/>
-              </w:rPr>
-            </w:pPr>
-          </w:p>
-        </w:tc>
-        <w:tc>
-          <w:tcPr>
-            <w:tcW w:w="4148" w:type="dxa"/>
-          </w:tcPr>
-          <w:p>
-            <w:pPr>
-              <w:rPr>
-                <w:rFonts w:ascii="宋体" w:eastAsia="宋体" w:hAnsi="宋体"/>
-              </w:rPr>
-            </w:pPr>
-          </w:p>
-        </w:tc>
-      </w:tr>
-      <w:tr>
-        <w:tc>
-          <w:tcPr>
-            <w:tcW w:w="4148" w:type="dxa"/>
-          </w:tcPr>
-          <w:p>
-            <w:pPr>
-              <w:rPr>
-                <w:rFonts w:ascii="宋体" w:eastAsia="宋体" w:hAnsi="宋体"/>
-              </w:rPr>
-            </w:pPr>
-          </w:p>
-        </w:tc>
-        <w:tc>
-          <w:tcPr>
-            <w:tcW w:w="4148" w:type="dxa"/>
-          </w:tcPr>
-          <w:p>
-            <w:pPr>
-              <w:rPr>
-                <w:rFonts w:ascii="宋体" w:eastAsia="宋体" w:hAnsi="宋体"/>
-              </w:rPr>
-            </w:pPr>
-          </w:p>
-        </w:tc>
-      </w:tr>
-    </w:tbl>
+        </w:rPr>
+      </w:pPr>
+    </w:p>
     <w:p>
       <w:pPr>
         <w:rPr>
@@ -398,10 +140,10 @@
             <v:path o:extrusionok="f" gradientshapeok="t" o:connecttype="rect"/>
             <o:lock v:ext="edit" aspectratio="t"/>
           </v:shapetype>
-          <v:shape id="_x0000_i1033" type="#_x0000_t75" style="width:24.15pt;height:15.8pt" o:ole="">
+          <v:shape id="_x0000_i1025" type="#_x0000_t75" style="width:24pt;height:16pt" o:ole="">
             <v:imagedata r:id="rId7" o:title=""/>
           </v:shape>
-          <o:OLEObject Type="Embed" ProgID="Equation.DSMT4" ShapeID="_x0000_i1033" DrawAspect="Content" ObjectID="_1575290715" r:id="rId8"/>
+          <o:OLEObject Type="Embed" ProgID="Equation.DSMT4" ShapeID="_x0000_i1025" DrawAspect="Content" ObjectID="_1575572294" r:id="rId8"/>
         </w:object>
       </w:r>
       <w:r>
@@ -416,10 +158,10 @@
           <w:position w:val="-10"/>
         </w:rPr>
         <w:object w:dxaOrig="880" w:dyaOrig="320">
-          <v:shape id="_x0000_i1025" type="#_x0000_t75" style="width:44.1pt;height:15.8pt" o:ole="">
+          <v:shape id="_x0000_i1026" type="#_x0000_t75" style="width:44pt;height:16pt" o:ole="">
             <v:imagedata r:id="rId9" o:title=""/>
           </v:shape>
-          <o:OLEObject Type="Embed" ProgID="Equation.DSMT4" ShapeID="_x0000_i1025" DrawAspect="Content" ObjectID="_1575290716" r:id="rId10"/>
+          <o:OLEObject Type="Embed" ProgID="Equation.DSMT4" ShapeID="_x0000_i1026" DrawAspect="Content" ObjectID="_1575572295" r:id="rId10"/>
         </w:object>
       </w:r>
       <w:r>
@@ -434,10 +176,10 @@
           <w:position w:val="-10"/>
         </w:rPr>
         <w:object w:dxaOrig="940" w:dyaOrig="380">
-          <v:shape id="_x0000_i1026" type="#_x0000_t75" style="width:47.05pt;height:19.15pt" o:ole="">
+          <v:shape id="_x0000_i1027" type="#_x0000_t75" style="width:47pt;height:19pt" o:ole="">
             <v:imagedata r:id="rId11" o:title=""/>
           </v:shape>
-          <o:OLEObject Type="Embed" ProgID="Equation.DSMT4" ShapeID="_x0000_i1026" DrawAspect="Content" ObjectID="_1575290717" r:id="rId12"/>
+          <o:OLEObject Type="Embed" ProgID="Equation.DSMT4" ShapeID="_x0000_i1027" DrawAspect="Content" ObjectID="_1575572296" r:id="rId12"/>
         </w:object>
       </w:r>
       <w:r>
@@ -460,10 +202,10 @@
           <w:position w:val="-6"/>
         </w:rPr>
         <w:object w:dxaOrig="840" w:dyaOrig="279">
-          <v:shape id="_x0000_i1027" type="#_x0000_t75" style="width:42.05pt;height:14.15pt" o:ole="">
+          <v:shape id="_x0000_i1028" type="#_x0000_t75" style="width:42pt;height:14pt" o:ole="">
             <v:imagedata r:id="rId13" o:title=""/>
           </v:shape>
-          <o:OLEObject Type="Embed" ProgID="Equation.DSMT4" ShapeID="_x0000_i1027" DrawAspect="Content" ObjectID="_1575290718" r:id="rId14"/>
+          <o:OLEObject Type="Embed" ProgID="Equation.DSMT4" ShapeID="_x0000_i1028" DrawAspect="Content" ObjectID="_1575572297" r:id="rId14"/>
         </w:object>
       </w:r>
       <w:r>
@@ -480,10 +222,10 @@
           <w:position w:val="-6"/>
         </w:rPr>
         <w:object w:dxaOrig="560" w:dyaOrig="279">
-          <v:shape id="_x0000_i1028" type="#_x0000_t75" style="width:27.9pt;height:14.15pt" o:ole="">
+          <v:shape id="_x0000_i1029" type="#_x0000_t75" style="width:28pt;height:14pt" o:ole="">
             <v:imagedata r:id="rId15" o:title=""/>
           </v:shape>
-          <o:OLEObject Type="Embed" ProgID="Equation.DSMT4" ShapeID="_x0000_i1028" DrawAspect="Content" ObjectID="_1575290719" r:id="rId16"/>
+          <o:OLEObject Type="Embed" ProgID="Equation.DSMT4" ShapeID="_x0000_i1029" DrawAspect="Content" ObjectID="_1575572298" r:id="rId16"/>
         </w:object>
       </w:r>
       <w:r>
@@ -509,10 +251,10 @@
           <w:szCs w:val="21"/>
         </w:rPr>
         <w:object w:dxaOrig="3640" w:dyaOrig="380">
-          <v:shape id="_x0000_i1054" type="#_x0000_t75" style="width:181.85pt;height:19.15pt" o:ole="">
+          <v:shape id="_x0000_i1030" type="#_x0000_t75" style="width:182pt;height:19pt" o:ole="">
             <v:imagedata r:id="rId17" o:title=""/>
           </v:shape>
-          <o:OLEObject Type="Embed" ProgID="Equation.DSMT4" ShapeID="_x0000_i1054" DrawAspect="Content" ObjectID="_1575290720" r:id="rId18"/>
+          <o:OLEObject Type="Embed" ProgID="Equation.DSMT4" ShapeID="_x0000_i1030" DrawAspect="Content" ObjectID="_1575572299" r:id="rId18"/>
         </w:object>
       </w:r>
     </w:p>
@@ -572,10 +314,10 @@
           <w:szCs w:val="21"/>
         </w:rPr>
         <w:object w:dxaOrig="1500" w:dyaOrig="400">
-          <v:shape id="_x0000_i1030" type="#_x0000_t75" style="width:74.9pt;height:20pt" o:ole="">
+          <v:shape id="_x0000_i1031" type="#_x0000_t75" style="width:75pt;height:20pt" o:ole="">
             <v:imagedata r:id="rId19" o:title=""/>
           </v:shape>
-          <o:OLEObject Type="Embed" ProgID="Equation.DSMT4" ShapeID="_x0000_i1030" DrawAspect="Content" ObjectID="_1575290721" r:id="rId20"/>
+          <o:OLEObject Type="Embed" ProgID="Equation.DSMT4" ShapeID="_x0000_i1031" DrawAspect="Content" ObjectID="_1575572300" r:id="rId20"/>
         </w:object>
       </w:r>
       <w:r>
@@ -598,10 +340,10 @@
           <w:position w:val="-10"/>
         </w:rPr>
         <w:object w:dxaOrig="540" w:dyaOrig="320">
-          <v:shape id="_x0000_i1031" type="#_x0000_t75" style="width:27.05pt;height:15.8pt" o:ole="">
+          <v:shape id="_x0000_i1032" type="#_x0000_t75" style="width:27pt;height:16pt" o:ole="">
             <v:imagedata r:id="rId21" o:title=""/>
           </v:shape>
-          <o:OLEObject Type="Embed" ProgID="Equation.DSMT4" ShapeID="_x0000_i1031" DrawAspect="Content" ObjectID="_1575290722" r:id="rId22"/>
+          <o:OLEObject Type="Embed" ProgID="Equation.DSMT4" ShapeID="_x0000_i1032" DrawAspect="Content" ObjectID="_1575572301" r:id="rId22"/>
         </w:object>
       </w:r>
       <w:r>
@@ -632,10 +374,10 @@
           <w:szCs w:val="21"/>
         </w:rPr>
         <w:object w:dxaOrig="480" w:dyaOrig="320">
-          <v:shape id="_x0000_i1032" type="#_x0000_t75" style="width:24.15pt;height:15.8pt" o:ole="">
+          <v:shape id="_x0000_i1033" type="#_x0000_t75" style="width:24pt;height:16pt" o:ole="">
             <v:imagedata r:id="rId23" o:title=""/>
           </v:shape>
-          <o:OLEObject Type="Embed" ProgID="Equation.DSMT4" ShapeID="_x0000_i1032" DrawAspect="Content" ObjectID="_1575290723" r:id="rId24"/>
+          <o:OLEObject Type="Embed" ProgID="Equation.DSMT4" ShapeID="_x0000_i1033" DrawAspect="Content" ObjectID="_1575572302" r:id="rId24"/>
         </w:object>
       </w:r>
       <w:r>
@@ -686,10 +428,10 @@
           <w:szCs w:val="21"/>
         </w:rPr>
         <w:object w:dxaOrig="480" w:dyaOrig="320">
-          <v:shape id="_x0000_i1034" type="#_x0000_t75" style="width:24.15pt;height:15.8pt" o:ole="">
+          <v:shape id="_x0000_i1034" type="#_x0000_t75" style="width:24pt;height:16pt" o:ole="">
             <v:imagedata r:id="rId25" o:title=""/>
           </v:shape>
-          <o:OLEObject Type="Embed" ProgID="Equation.DSMT4" ShapeID="_x0000_i1034" DrawAspect="Content" ObjectID="_1575290724" r:id="rId26"/>
+          <o:OLEObject Type="Embed" ProgID="Equation.DSMT4" ShapeID="_x0000_i1034" DrawAspect="Content" ObjectID="_1575572303" r:id="rId26"/>
         </w:object>
       </w:r>
       <w:r>
@@ -708,10 +450,10 @@
           <w:szCs w:val="21"/>
         </w:rPr>
         <w:object w:dxaOrig="560" w:dyaOrig="360">
-          <v:shape id="_x0000_i1037" type="#_x0000_t75" style="width:27.9pt;height:17.9pt" o:ole="">
+          <v:shape id="_x0000_i1035" type="#_x0000_t75" style="width:28pt;height:18pt" o:ole="">
             <v:imagedata r:id="rId27" o:title=""/>
           </v:shape>
-          <o:OLEObject Type="Embed" ProgID="Equation.DSMT4" ShapeID="_x0000_i1037" DrawAspect="Content" ObjectID="_1575290725" r:id="rId28"/>
+          <o:OLEObject Type="Embed" ProgID="Equation.DSMT4" ShapeID="_x0000_i1035" DrawAspect="Content" ObjectID="_1575572304" r:id="rId28"/>
         </w:object>
       </w:r>
       <w:r>
@@ -728,10 +470,10 @@
           <w:position w:val="-10"/>
         </w:rPr>
         <w:object w:dxaOrig="900" w:dyaOrig="320">
-          <v:shape id="_x0000_i1041" type="#_x0000_t75" style="width:44.95pt;height:15.8pt" o:ole="">
+          <v:shape id="_x0000_i1036" type="#_x0000_t75" style="width:45pt;height:16pt" o:ole="">
             <v:imagedata r:id="rId29" o:title=""/>
           </v:shape>
-          <o:OLEObject Type="Embed" ProgID="Equation.DSMT4" ShapeID="_x0000_i1041" DrawAspect="Content" ObjectID="_1575290726" r:id="rId30"/>
+          <o:OLEObject Type="Embed" ProgID="Equation.DSMT4" ShapeID="_x0000_i1036" DrawAspect="Content" ObjectID="_1575572305" r:id="rId30"/>
         </w:object>
       </w:r>
       <w:r>
@@ -746,10 +488,10 @@
           <w:position w:val="-10"/>
         </w:rPr>
         <w:object w:dxaOrig="920" w:dyaOrig="380">
-          <v:shape id="_x0000_i1043" type="#_x0000_t75" style="width:46.2pt;height:19.15pt" o:ole="">
+          <v:shape id="_x0000_i1037" type="#_x0000_t75" style="width:46pt;height:19pt" o:ole="">
             <v:imagedata r:id="rId31" o:title=""/>
           </v:shape>
-          <o:OLEObject Type="Embed" ProgID="Equation.DSMT4" ShapeID="_x0000_i1043" DrawAspect="Content" ObjectID="_1575290727" r:id="rId32"/>
+          <o:OLEObject Type="Embed" ProgID="Equation.DSMT4" ShapeID="_x0000_i1037" DrawAspect="Content" ObjectID="_1575572306" r:id="rId32"/>
         </w:object>
       </w:r>
       <w:r>
@@ -772,10 +514,10 @@
           <w:position w:val="-6"/>
         </w:rPr>
         <w:object w:dxaOrig="840" w:dyaOrig="279">
-          <v:shape id="_x0000_i1044" type="#_x0000_t75" style="width:42.05pt;height:14.15pt" o:ole="">
+          <v:shape id="_x0000_i1038" type="#_x0000_t75" style="width:42pt;height:14pt" o:ole="">
             <v:imagedata r:id="rId13" o:title=""/>
           </v:shape>
-          <o:OLEObject Type="Embed" ProgID="Equation.DSMT4" ShapeID="_x0000_i1044" DrawAspect="Content" ObjectID="_1575290728" r:id="rId33"/>
+          <o:OLEObject Type="Embed" ProgID="Equation.DSMT4" ShapeID="_x0000_i1038" DrawAspect="Content" ObjectID="_1575572307" r:id="rId33"/>
         </w:object>
       </w:r>
       <w:r>
@@ -792,10 +534,10 @@
           <w:position w:val="-6"/>
         </w:rPr>
         <w:object w:dxaOrig="560" w:dyaOrig="279">
-          <v:shape id="_x0000_i1045" type="#_x0000_t75" style="width:27.9pt;height:14.15pt" o:ole="">
+          <v:shape id="_x0000_i1039" type="#_x0000_t75" style="width:28pt;height:14pt" o:ole="">
             <v:imagedata r:id="rId15" o:title=""/>
           </v:shape>
-          <o:OLEObject Type="Embed" ProgID="Equation.DSMT4" ShapeID="_x0000_i1045" DrawAspect="Content" ObjectID="_1575290729" r:id="rId34"/>
+          <o:OLEObject Type="Embed" ProgID="Equation.DSMT4" ShapeID="_x0000_i1039" DrawAspect="Content" ObjectID="_1575572308" r:id="rId34"/>
         </w:object>
       </w:r>
       <w:r>
@@ -822,17 +564,17 @@
           <w:szCs w:val="21"/>
         </w:rPr>
         <w:object w:dxaOrig="3640" w:dyaOrig="400">
-          <v:shape id="_x0000_i1057" type="#_x0000_t75" style="width:181.85pt;height:20pt" o:ole="">
+          <v:shape id="_x0000_i1040" type="#_x0000_t75" style="width:182pt;height:20pt" o:ole="">
             <v:imagedata r:id="rId35" o:title=""/>
           </v:shape>
-          <o:OLEObject Type="Embed" ProgID="Equation.DSMT4" ShapeID="_x0000_i1057" DrawAspect="Content" ObjectID="_1575290730" r:id="rId36"/>
-        </w:object>
-      </w:r>
-    </w:p>
-    <w:p>
-      <w:pPr>
-        <w:rPr>
-          <w:rFonts w:ascii="宋体" w:eastAsia="宋体" w:hAnsi="宋体" w:hint="eastAsia"/>
+          <o:OLEObject Type="Embed" ProgID="Equation.DSMT4" ShapeID="_x0000_i1040" DrawAspect="Content" ObjectID="_1575572309" r:id="rId36"/>
+        </w:object>
+      </w:r>
+    </w:p>
+    <w:p>
+      <w:pPr>
+        <w:rPr>
+          <w:rFonts w:ascii="宋体" w:eastAsia="宋体" w:hAnsi="宋体"/>
           <w:noProof/>
         </w:rPr>
       </w:pPr>
@@ -868,6 +610,8 @@
         </w:rPr>
         <w:t>定理（性能边界）</w:t>
       </w:r>
+      <w:bookmarkStart w:id="0" w:name="_GoBack"/>
+      <w:bookmarkEnd w:id="0"/>
     </w:p>
     <w:p>
       <w:pPr>
@@ -963,7 +707,6 @@
         <w:rPr>
           <w:rFonts w:ascii="Times New Roman" w:eastAsia="宋体" w:hAnsi="Times New Roman" w:cs="Times New Roman" w:hint="eastAsia"/>
         </w:rPr>
-        <w:lastRenderedPageBreak/>
         <w:t>创新点：虽然针对</w:t>
       </w:r>
       <w:r>
@@ -1014,8 +757,6 @@
         </w:rPr>
         <w:t>下的性能</w:t>
       </w:r>
-      <w:bookmarkStart w:id="0" w:name="_GoBack"/>
-      <w:bookmarkEnd w:id="0"/>
       <w:r>
         <w:rPr>
           <w:rFonts w:ascii="Times New Roman" w:eastAsia="宋体" w:hAnsi="Times New Roman" w:cs="Times New Roman" w:hint="eastAsia"/>
@@ -1256,10 +997,10 @@
           <w:position w:val="-6"/>
         </w:rPr>
         <w:object w:dxaOrig="139" w:dyaOrig="260">
-          <v:shape id="_x0000_i1058" type="#_x0000_t75" style="width:7.1pt;height:12.9pt" o:ole="">
+          <v:shape id="_x0000_i1041" type="#_x0000_t75" style="width:7pt;height:13pt" o:ole="">
             <v:imagedata r:id="rId40" o:title=""/>
           </v:shape>
-          <o:OLEObject Type="Embed" ProgID="Equation.DSMT4" ShapeID="_x0000_i1058" DrawAspect="Content" ObjectID="_1575290731" r:id="rId41"/>
+          <o:OLEObject Type="Embed" ProgID="Equation.DSMT4" ShapeID="_x0000_i1041" DrawAspect="Content" ObjectID="_1575572310" r:id="rId41"/>
         </w:object>
       </w:r>
       <w:r>
@@ -1274,10 +1015,10 @@
           <w:position w:val="-10"/>
         </w:rPr>
         <w:object w:dxaOrig="859" w:dyaOrig="320">
-          <v:shape id="_x0000_i1059" type="#_x0000_t75" style="width:42.85pt;height:15.8pt" o:ole="">
+          <v:shape id="_x0000_i1042" type="#_x0000_t75" style="width:43pt;height:16pt" o:ole="">
             <v:imagedata r:id="rId42" o:title=""/>
           </v:shape>
-          <o:OLEObject Type="Embed" ProgID="Equation.DSMT4" ShapeID="_x0000_i1059" DrawAspect="Content" ObjectID="_1575290732" r:id="rId43"/>
+          <o:OLEObject Type="Embed" ProgID="Equation.DSMT4" ShapeID="_x0000_i1042" DrawAspect="Content" ObjectID="_1575572311" r:id="rId43"/>
         </w:object>
       </w:r>
       <w:r>
@@ -1311,10 +1052,10 @@
           <w:position w:val="-12"/>
         </w:rPr>
         <w:object w:dxaOrig="220" w:dyaOrig="360">
-          <v:shape id="_x0000_i1060" type="#_x0000_t75" style="width:10.8pt;height:17.9pt" o:ole="">
+          <v:shape id="_x0000_i1043" type="#_x0000_t75" style="width:11pt;height:18pt" o:ole="">
             <v:imagedata r:id="rId44" o:title=""/>
           </v:shape>
-          <o:OLEObject Type="Embed" ProgID="Equation.DSMT4" ShapeID="_x0000_i1060" DrawAspect="Content" ObjectID="_1575290733" r:id="rId45"/>
+          <o:OLEObject Type="Embed" ProgID="Equation.DSMT4" ShapeID="_x0000_i1043" DrawAspect="Content" ObjectID="_1575572312" r:id="rId45"/>
         </w:object>
       </w:r>
       <w:r>
@@ -1329,10 +1070,10 @@
           <w:position w:val="-6"/>
         </w:rPr>
         <w:object w:dxaOrig="139" w:dyaOrig="260">
-          <v:shape id="_x0000_i1092" type="#_x0000_t75" style="width:7.1pt;height:12.9pt" o:ole="">
+          <v:shape id="_x0000_i1044" type="#_x0000_t75" style="width:7pt;height:13pt" o:ole="">
             <v:imagedata r:id="rId46" o:title=""/>
           </v:shape>
-          <o:OLEObject Type="Embed" ProgID="Equation.DSMT4" ShapeID="_x0000_i1092" DrawAspect="Content" ObjectID="_1575290734" r:id="rId47"/>
+          <o:OLEObject Type="Embed" ProgID="Equation.DSMT4" ShapeID="_x0000_i1044" DrawAspect="Content" ObjectID="_1575572313" r:id="rId47"/>
         </w:object>
       </w:r>
       <w:r>
@@ -1354,6 +1095,7 @@
         <w:rPr>
           <w:rFonts w:ascii="宋体" w:eastAsia="宋体" w:hAnsi="宋体" w:cs="Times New Roman" w:hint="eastAsia"/>
         </w:rPr>
+        <w:lastRenderedPageBreak/>
         <w:t>证明</w:t>
       </w:r>
       <w:r>
@@ -1401,13 +1143,12 @@
         <w:rPr>
           <w:rStyle w:val="fontstyle01"/>
           <w:rFonts w:ascii="宋体" w:eastAsia="宋体" w:hAnsi="宋体"/>
-          <w:position w:val="-14"/>
         </w:rPr>
         <w:object w:dxaOrig="2659" w:dyaOrig="380">
-          <v:shape id="_x0000_i1073" type="#_x0000_t75" style="width:132.75pt;height:19.15pt" o:ole="">
+          <v:shape id="_x0000_i1045" type="#_x0000_t75" style="width:132.5pt;height:19pt" o:ole="">
             <v:imagedata r:id="rId48" o:title=""/>
           </v:shape>
-          <o:OLEObject Type="Embed" ProgID="Equation.DSMT4" ShapeID="_x0000_i1073" DrawAspect="Content" ObjectID="_1575290735" r:id="rId49"/>
+          <o:OLEObject Type="Embed" ProgID="Equation.DSMT4" ShapeID="_x0000_i1045" DrawAspect="Content" ObjectID="_1575572314" r:id="rId49"/>
         </w:object>
       </w:r>
       <w:r>
@@ -1430,13 +1171,12 @@
           <w:rStyle w:val="fontstyle01"/>
           <w:rFonts w:ascii="宋体" w:eastAsia="宋体" w:hAnsi="宋体" w:hint="eastAsia"/>
           <w:i w:val="0"/>
-          <w:position w:val="-12"/>
         </w:rPr>
         <w:object w:dxaOrig="540" w:dyaOrig="360">
-          <v:shape id="_x0000_i1061" type="#_x0000_t75" style="width:27.05pt;height:17.9pt" o:ole="">
+          <v:shape id="_x0000_i1046" type="#_x0000_t75" style="width:27pt;height:18pt" o:ole="">
             <v:imagedata r:id="rId50" o:title=""/>
           </v:shape>
-          <o:OLEObject Type="Embed" ProgID="Equation.DSMT4" ShapeID="_x0000_i1061" DrawAspect="Content" ObjectID="_1575290736" r:id="rId51"/>
+          <o:OLEObject Type="Embed" ProgID="Equation.DSMT4" ShapeID="_x0000_i1046" DrawAspect="Content" ObjectID="_1575572315" r:id="rId51"/>
         </w:object>
       </w:r>
       <w:r>
@@ -1452,13 +1192,12 @@
           <w:rStyle w:val="fontstyle01"/>
           <w:rFonts w:ascii="宋体" w:eastAsia="宋体" w:hAnsi="宋体" w:hint="eastAsia"/>
           <w:i w:val="0"/>
-          <w:position w:val="-30"/>
         </w:rPr>
         <w:object w:dxaOrig="1900" w:dyaOrig="720">
-          <v:shape id="_x0000_i1062" type="#_x0000_t75" style="width:94.9pt;height:36.2pt" o:ole="">
+          <v:shape id="_x0000_i1047" type="#_x0000_t75" style="width:95pt;height:36pt" o:ole="">
             <v:imagedata r:id="rId52" o:title=""/>
           </v:shape>
-          <o:OLEObject Type="Embed" ProgID="Equation.DSMT4" ShapeID="_x0000_i1062" DrawAspect="Content" ObjectID="_1575290737" r:id="rId53"/>
+          <o:OLEObject Type="Embed" ProgID="Equation.DSMT4" ShapeID="_x0000_i1047" DrawAspect="Content" ObjectID="_1575572316" r:id="rId53"/>
         </w:object>
       </w:r>
       <w:r>
@@ -1474,13 +1213,12 @@
           <w:rStyle w:val="fontstyle01"/>
           <w:rFonts w:ascii="宋体" w:eastAsia="宋体" w:hAnsi="宋体" w:hint="eastAsia"/>
           <w:i w:val="0"/>
-          <w:position w:val="-14"/>
         </w:rPr>
         <w:object w:dxaOrig="999" w:dyaOrig="380">
-          <v:shape id="_x0000_i1068" type="#_x0000_t75" style="width:49.95pt;height:19.15pt" o:ole="">
+          <v:shape id="_x0000_i1048" type="#_x0000_t75" style="width:50pt;height:19pt" o:ole="">
             <v:imagedata r:id="rId54" o:title=""/>
           </v:shape>
-          <o:OLEObject Type="Embed" ProgID="Equation.DSMT4" ShapeID="_x0000_i1068" DrawAspect="Content" ObjectID="_1575290738" r:id="rId55"/>
+          <o:OLEObject Type="Embed" ProgID="Equation.DSMT4" ShapeID="_x0000_i1048" DrawAspect="Content" ObjectID="_1575572317" r:id="rId55"/>
         </w:object>
       </w:r>
       <w:r>
@@ -1529,13 +1267,12 @@
         <w:rPr>
           <w:rStyle w:val="fontstyle01"/>
           <w:rFonts w:ascii="宋体" w:eastAsia="宋体" w:hAnsi="宋体"/>
-          <w:position w:val="-12"/>
         </w:rPr>
         <w:object w:dxaOrig="2299" w:dyaOrig="360">
-          <v:shape id="_x0000_i1071" type="#_x0000_t75" style="width:114.85pt;height:17.9pt" o:ole="">
+          <v:shape id="_x0000_i1049" type="#_x0000_t75" style="width:115pt;height:18pt" o:ole="">
             <v:imagedata r:id="rId56" o:title=""/>
           </v:shape>
-          <o:OLEObject Type="Embed" ProgID="Equation.DSMT4" ShapeID="_x0000_i1071" DrawAspect="Content" ObjectID="_1575290739" r:id="rId57"/>
+          <o:OLEObject Type="Embed" ProgID="Equation.DSMT4" ShapeID="_x0000_i1049" DrawAspect="Content" ObjectID="_1575572318" r:id="rId57"/>
         </w:object>
       </w:r>
       <w:r>
@@ -1550,13 +1287,12 @@
         <w:rPr>
           <w:rStyle w:val="fontstyle01"/>
           <w:rFonts w:ascii="宋体" w:eastAsia="宋体" w:hAnsi="宋体"/>
-          <w:position w:val="-14"/>
         </w:rPr>
         <w:object w:dxaOrig="3080" w:dyaOrig="400">
-          <v:shape id="_x0000_i1074" type="#_x0000_t75" style="width:154pt;height:20pt" o:ole="">
+          <v:shape id="_x0000_i1050" type="#_x0000_t75" style="width:154pt;height:20pt" o:ole="">
             <v:imagedata r:id="rId58" o:title=""/>
           </v:shape>
-          <o:OLEObject Type="Embed" ProgID="Equation.DSMT4" ShapeID="_x0000_i1074" DrawAspect="Content" ObjectID="_1575290740" r:id="rId59"/>
+          <o:OLEObject Type="Embed" ProgID="Equation.DSMT4" ShapeID="_x0000_i1050" DrawAspect="Content" ObjectID="_1575572319" r:id="rId59"/>
         </w:object>
       </w:r>
       <w:r>
@@ -1570,13 +1306,12 @@
         <w:rPr>
           <w:rStyle w:val="fontstyle01"/>
           <w:rFonts w:ascii="宋体" w:eastAsia="宋体" w:hAnsi="宋体"/>
-          <w:position w:val="-30"/>
         </w:rPr>
         <w:object w:dxaOrig="1860" w:dyaOrig="720">
-          <v:shape id="_x0000_i1083" type="#_x0000_t75" style="width:92.8pt;height:36.2pt" o:ole="">
+          <v:shape id="_x0000_i1051" type="#_x0000_t75" style="width:93pt;height:36pt" o:ole="">
             <v:imagedata r:id="rId60" o:title=""/>
           </v:shape>
-          <o:OLEObject Type="Embed" ProgID="Equation.DSMT4" ShapeID="_x0000_i1083" DrawAspect="Content" ObjectID="_1575290741" r:id="rId61"/>
+          <o:OLEObject Type="Embed" ProgID="Equation.DSMT4" ShapeID="_x0000_i1051" DrawAspect="Content" ObjectID="_1575572320" r:id="rId61"/>
         </w:object>
       </w:r>
       <w:r>
@@ -1590,13 +1325,12 @@
         <w:rPr>
           <w:rStyle w:val="fontstyle01"/>
           <w:rFonts w:ascii="宋体" w:eastAsia="宋体" w:hAnsi="宋体"/>
-          <w:position w:val="-32"/>
         </w:rPr>
         <w:object w:dxaOrig="1719" w:dyaOrig="700">
-          <v:shape id="_x0000_i1091" type="#_x0000_t75" style="width:86.15pt;height:34.95pt" o:ole="">
+          <v:shape id="_x0000_i1052" type="#_x0000_t75" style="width:86pt;height:35pt" o:ole="">
             <v:imagedata r:id="rId62" o:title=""/>
           </v:shape>
-          <o:OLEObject Type="Embed" ProgID="Equation.DSMT4" ShapeID="_x0000_i1091" DrawAspect="Content" ObjectID="_1575290742" r:id="rId63"/>
+          <o:OLEObject Type="Embed" ProgID="Equation.DSMT4" ShapeID="_x0000_i1052" DrawAspect="Content" ObjectID="_1575572321" r:id="rId63"/>
         </w:object>
       </w:r>
     </w:p>
@@ -1610,7 +1344,7 @@
         <w:ind w:firstLineChars="0"/>
         <w:rPr>
           <w:rStyle w:val="fontstyle01"/>
-          <w:rFonts w:ascii="宋体" w:eastAsia="宋体" w:hAnsi="宋体" w:hint="eastAsia"/>
+          <w:rFonts w:ascii="宋体" w:eastAsia="宋体" w:hAnsi="宋体"/>
           <w:i w:val="0"/>
         </w:rPr>
       </w:pPr>
@@ -1627,13 +1361,12 @@
           <w:rStyle w:val="fontstyle01"/>
           <w:rFonts w:ascii="宋体" w:eastAsia="宋体" w:hAnsi="宋体" w:hint="eastAsia"/>
           <w:i w:val="0"/>
-          <w:position w:val="-30"/>
         </w:rPr>
         <w:object w:dxaOrig="1900" w:dyaOrig="720">
-          <v:shape id="_x0000_i1093" type="#_x0000_t75" style="width:94.9pt;height:36.2pt" o:ole="">
+          <v:shape id="_x0000_i1053" type="#_x0000_t75" style="width:95pt;height:36pt" o:ole="">
             <v:imagedata r:id="rId52" o:title=""/>
           </v:shape>
-          <o:OLEObject Type="Embed" ProgID="Equation.DSMT4" ShapeID="_x0000_i1093" DrawAspect="Content" ObjectID="_1575290743" r:id="rId64"/>
+          <o:OLEObject Type="Embed" ProgID="Equation.DSMT4" ShapeID="_x0000_i1053" DrawAspect="Content" ObjectID="_1575572322" r:id="rId64"/>
         </w:object>
       </w:r>
       <w:r>
@@ -1649,13 +1382,12 @@
           <w:rStyle w:val="fontstyle01"/>
           <w:rFonts w:ascii="宋体" w:eastAsia="宋体" w:hAnsi="宋体" w:hint="eastAsia"/>
           <w:i w:val="0"/>
-          <w:position w:val="-12"/>
         </w:rPr>
         <w:object w:dxaOrig="540" w:dyaOrig="360">
-          <v:shape id="_x0000_i1094" type="#_x0000_t75" style="width:27.05pt;height:17.9pt" o:ole="">
+          <v:shape id="_x0000_i1054" type="#_x0000_t75" style="width:27pt;height:18pt" o:ole="">
             <v:imagedata r:id="rId50" o:title=""/>
           </v:shape>
-          <o:OLEObject Type="Embed" ProgID="Equation.DSMT4" ShapeID="_x0000_i1094" DrawAspect="Content" ObjectID="_1575290744" r:id="rId65"/>
+          <o:OLEObject Type="Embed" ProgID="Equation.DSMT4" ShapeID="_x0000_i1054" DrawAspect="Content" ObjectID="_1575572323" r:id="rId65"/>
         </w:object>
       </w:r>
       <w:r>
@@ -1671,13 +1403,12 @@
           <w:rStyle w:val="fontstyle01"/>
           <w:rFonts w:ascii="宋体" w:eastAsia="宋体" w:hAnsi="宋体"/>
           <w:i w:val="0"/>
-          <w:position w:val="-12"/>
         </w:rPr>
         <w:object w:dxaOrig="2060" w:dyaOrig="360">
-          <v:shape id="_x0000_i1095" type="#_x0000_t75" style="width:102.8pt;height:17.9pt" o:ole="">
+          <v:shape id="_x0000_i1055" type="#_x0000_t75" style="width:103pt;height:18pt" o:ole="">
             <v:imagedata r:id="rId66" o:title=""/>
           </v:shape>
-          <o:OLEObject Type="Embed" ProgID="Equation.DSMT4" ShapeID="_x0000_i1095" DrawAspect="Content" ObjectID="_1575290745" r:id="rId67"/>
+          <o:OLEObject Type="Embed" ProgID="Equation.DSMT4" ShapeID="_x0000_i1055" DrawAspect="Content" ObjectID="_1575572324" r:id="rId67"/>
         </w:object>
       </w:r>
       <w:r>
@@ -1693,13 +1424,12 @@
           <w:rStyle w:val="fontstyle01"/>
           <w:rFonts w:ascii="宋体" w:eastAsia="宋体" w:hAnsi="宋体"/>
           <w:i w:val="0"/>
-          <w:position w:val="-14"/>
         </w:rPr>
         <w:object w:dxaOrig="680" w:dyaOrig="380">
-          <v:shape id="_x0000_i1096" type="#_x0000_t75" style="width:34.15pt;height:19.15pt" o:ole="">
+          <v:shape id="_x0000_i1056" type="#_x0000_t75" style="width:34pt;height:19pt" o:ole="">
             <v:imagedata r:id="rId68" o:title=""/>
           </v:shape>
-          <o:OLEObject Type="Embed" ProgID="Equation.DSMT4" ShapeID="_x0000_i1096" DrawAspect="Content" ObjectID="_1575290746" r:id="rId69"/>
+          <o:OLEObject Type="Embed" ProgID="Equation.DSMT4" ShapeID="_x0000_i1056" DrawAspect="Content" ObjectID="_1575572325" r:id="rId69"/>
         </w:object>
       </w:r>
       <w:r>
@@ -1715,13 +1445,12 @@
           <w:rStyle w:val="fontstyle01"/>
           <w:rFonts w:ascii="宋体" w:eastAsia="宋体" w:hAnsi="宋体"/>
           <w:i w:val="0"/>
-          <w:position w:val="-14"/>
         </w:rPr>
         <w:object w:dxaOrig="2760" w:dyaOrig="380">
-          <v:shape id="_x0000_i1097" type="#_x0000_t75" style="width:138.15pt;height:19.15pt" o:ole="">
+          <v:shape id="_x0000_i1057" type="#_x0000_t75" style="width:138pt;height:19pt" o:ole="">
             <v:imagedata r:id="rId70" o:title=""/>
           </v:shape>
-          <o:OLEObject Type="Embed" ProgID="Equation.DSMT4" ShapeID="_x0000_i1097" DrawAspect="Content" ObjectID="_1575290747" r:id="rId71"/>
+          <o:OLEObject Type="Embed" ProgID="Equation.DSMT4" ShapeID="_x0000_i1057" DrawAspect="Content" ObjectID="_1575572326" r:id="rId71"/>
         </w:object>
       </w:r>
       <w:r>
@@ -1739,7 +1468,7 @@
         <w:ind w:left="360" w:firstLineChars="0" w:firstLine="0"/>
         <w:jc w:val="center"/>
         <w:rPr>
-          <w:rFonts w:ascii="宋体" w:eastAsia="宋体" w:hAnsi="宋体" w:hint="eastAsia"/>
+          <w:rFonts w:ascii="宋体" w:eastAsia="宋体" w:hAnsi="宋体"/>
           <w:iCs/>
           <w:color w:val="000000"/>
           <w:sz w:val="20"/>
